--- a/output/DS_proxy_var_OR0.5_VSDO1_VSDR1_VSDT0_VSRV1_VSRT0_INV1_INT0onlyIMP.docx
+++ b/output/DS_proxy_var_OR0.5_VSDO1_VSDR1_VSDT0_VSRV1_VSRT0_INV1_INT0onlyIMP.docx
@@ -1,6 +1,6 @@
 
 <file path=word/document.xml><?xml version="1.0" encoding="utf-8"?>
-<w:document xmlns:wp="http://schemas.openxmlformats.org/drawingml/2006/wordprocessingDrawing" xmlns:r="http://schemas.openxmlformats.org/officeDocument/2006/relationships" xmlns:a="http://schemas.openxmlformats.org/drawingml/2006/main" xmlns:wp14="http://schemas.microsoft.com/office/word/2010/wordprocessingDrawing" xmlns:w="http://schemas.openxmlformats.org/wordprocessingml/2006/main" xmlns:w15="http://schemas.microsoft.com/office/word/2012/wordml" xmlns:w14="http://schemas.microsoft.com/office/word/2010/wordml" xmlns:m="http://schemas.openxmlformats.org/officeDocument/2006/math" xmlns:mc="http://schemas.openxmlformats.org/markup-compatibility/2006" xmlns:a14="http://schemas.microsoft.com/office/drawing/2010/main" xmlns:sl="http://schemas.openxmlformats.org/schemaLibrary/2006/main" xmlns:wne="http://schemas.microsoft.com/office/word/2006/wordml" xmlns:c="http://schemas.openxmlformats.org/drawingml/2006/chart" xmlns:cdr="http://schemas.openxmlformats.org/drawingml/2006/chartDrawing" xmlns:c14="http://schemas.microsoft.com/office/drawing/2007/8/2/chart" xmlns:dgm="http://schemas.openxmlformats.org/drawingml/2006/diagram" xmlns:pic="http://schemas.openxmlformats.org/drawingml/2006/picture" xmlns:xdr="http://schemas.openxmlformats.org/drawingml/2006/spreadsheetDrawing" xmlns:dsp="http://schemas.microsoft.com/office/drawing/2008/diagram" xmlns:xvml="urn:schemas-microsoft-com:office:excel" xmlns:o="urn:schemas-microsoft-com:office:office" xmlns:v="urn:schemas-microsoft-com:vml" xmlns:w10="urn:schemas-microsoft-com:office:word" xmlns:pvml="urn:schemas-microsoft-com:office:powerpoint" xmlns:cppr="http://schemas.microsoft.com/office/2006/coverPageProps" xmlns:odx="http://opendope.org/xpaths" xmlns:odc="http://opendope.org/conditions" xmlns:odq="http://opendope.org/questions" xmlns:oda="http://opendope.org/answers" xmlns:odi="http://opendope.org/components" xmlns:odgm="http://opendope.org/SmartArt/DataHierarchy" xmlns:b="http://schemas.openxmlformats.org/officeDocument/2006/bibliography" xmlns:msink="http://schemas.microsoft.com/ink/2010/main" xmlns:cdr14="http://schemas.microsoft.com/office/drawing/2010/chartDrawing" xmlns:c15="http://schemas.microsoft.com/office/drawing/2012/chart" xmlns:cs="http://schemas.microsoft.com/office/drawing/2012/chartStyle" xmlns:ns38="http://www.w3.org/1998/Math/MathML" xmlns:ns39="http://www.w3.org/2003/InkML" xmlns:a13cmd="http://schemas.microsoft.com/office/drawing/2013/main/command" xmlns:cx="http://schemas.microsoft.com/office/drawing/2014/chartex" xmlns:c16="http://schemas.microsoft.com/office/drawing/2014/chart" xmlns:dgm1611="http://schemas.microsoft.com/office/drawing/2016/11/diagram" xmlns:c173="http://schemas.microsoft.com/office/drawing/2017/03/chart" xmlns:am3d="http://schemas.microsoft.com/office/drawing/2017/model3d" xmlns:an18="http://schemas.microsoft.com/office/drawing/2018/animation" xmlns:anam3d="http://schemas.microsoft.com/office/drawing/2018/animation/model3d" xmlns:iact="http://schemas.microsoft.com/office/powerpoint/2014/inkAction" xmlns:thm15="http://schemas.microsoft.com/office/thememl/2012/main" xmlns:wps="http://schemas.microsoft.com/office/word/2010/wordprocessingShape" xmlns:wpc="http://schemas.microsoft.com/office/word/2010/wordprocessingCanvas" xmlns:wpg="http://schemas.microsoft.com/office/word/2010/wordprocessingGroup" xmlns:w16se="http://schemas.microsoft.com/office/word/2015/wordml/symex" xmlns:w16cid="http://schemas.microsoft.com/office/word/2016/wordml/cid" xmlns:wetp="http://schemas.microsoft.com/office/webextensions/taskpanes/2010/11" xmlns:we="http://schemas.microsoft.com/office/webextensions/webextension/2010/11" xmlns:comp="http://schemas.openxmlformats.org/drawingml/2006/compatibility" xmlns:lc="http://schemas.openxmlformats.org/drawingml/2006/lockedCanvas" xmlns:dgm14="http://schemas.microsoft.com/office/drawing/2010/diagram" xmlns:a15="http://schemas.microsoft.com/office/drawing/2012/main" xmlns:pic14="http://schemas.microsoft.com/office/drawing/2010/picture" xmlns:c16ac="http://schemas.microsoft.com/office/drawing/2014/chart/ac" xmlns:a16="http://schemas.microsoft.com/office/drawing/2014/main" xmlns:a1611="http://schemas.microsoft.com/office/drawing/2016/11/main" xmlns:dgm1612="http://schemas.microsoft.com/office/drawing/2016/12/diagram" xmlns:a16svg="http://schemas.microsoft.com/office/drawing/2016/SVG/main" xmlns:adec="http://schemas.microsoft.com/office/drawing/2017/decorative" xmlns:a18hc="http://schemas.microsoft.com/office/drawing/2018/hyperlinkcolor" xmlns:wp15="http://schemas.microsoft.com/office/word/2012/wordprocessingDrawing">
+<w:document xmlns:w="http://schemas.openxmlformats.org/wordprocessingml/2006/main" xmlns:m="http://schemas.openxmlformats.org/officeDocument/2006/math" xmlns:w14="http://schemas.microsoft.com/office/word/2010/wordml" xmlns:r="http://schemas.openxmlformats.org/officeDocument/2006/relationships" xmlns:wp="http://schemas.openxmlformats.org/drawingml/2006/wordprocessingDrawing" xmlns:a="http://schemas.openxmlformats.org/drawingml/2006/main" xmlns:wp14="http://schemas.microsoft.com/office/word/2010/wordprocessingDrawing" xmlns:w15="http://schemas.microsoft.com/office/word/2012/wordml" xmlns:mc="http://schemas.openxmlformats.org/markup-compatibility/2006" xmlns:a14="http://schemas.microsoft.com/office/drawing/2010/main" xmlns:sl="http://schemas.openxmlformats.org/schemaLibrary/2006/main" xmlns:wne="http://schemas.microsoft.com/office/word/2006/wordml" xmlns:c="http://schemas.openxmlformats.org/drawingml/2006/chart" xmlns:cdr="http://schemas.openxmlformats.org/drawingml/2006/chartDrawing" xmlns:c14="http://schemas.microsoft.com/office/drawing/2007/8/2/chart" xmlns:dgm="http://schemas.openxmlformats.org/drawingml/2006/diagram" xmlns:pic="http://schemas.openxmlformats.org/drawingml/2006/picture" xmlns:xdr="http://schemas.openxmlformats.org/drawingml/2006/spreadsheetDrawing" xmlns:dsp="http://schemas.microsoft.com/office/drawing/2008/diagram" xmlns:xvml="urn:schemas-microsoft-com:office:excel" xmlns:o="urn:schemas-microsoft-com:office:office" xmlns:v="urn:schemas-microsoft-com:vml" xmlns:w10="urn:schemas-microsoft-com:office:word" xmlns:pvml="urn:schemas-microsoft-com:office:powerpoint" xmlns:cppr="http://schemas.microsoft.com/office/2006/coverPageProps" xmlns:odx="http://opendope.org/xpaths" xmlns:odc="http://opendope.org/conditions" xmlns:odq="http://opendope.org/questions" xmlns:oda="http://opendope.org/answers" xmlns:odi="http://opendope.org/components" xmlns:odgm="http://opendope.org/SmartArt/DataHierarchy" xmlns:b="http://schemas.openxmlformats.org/officeDocument/2006/bibliography" xmlns:msink="http://schemas.microsoft.com/ink/2010/main" xmlns:cdr14="http://schemas.microsoft.com/office/drawing/2010/chartDrawing" xmlns:c15="http://schemas.microsoft.com/office/drawing/2012/chart" xmlns:cs="http://schemas.microsoft.com/office/drawing/2012/chartStyle" xmlns:ns38="http://www.w3.org/1998/Math/MathML" xmlns:ns39="http://www.w3.org/2003/InkML" xmlns:a13cmd="http://schemas.microsoft.com/office/drawing/2013/main/command" xmlns:cx="http://schemas.microsoft.com/office/drawing/2014/chartex" xmlns:c16="http://schemas.microsoft.com/office/drawing/2014/chart" xmlns:dgm1611="http://schemas.microsoft.com/office/drawing/2016/11/diagram" xmlns:c173="http://schemas.microsoft.com/office/drawing/2017/03/chart" xmlns:am3d="http://schemas.microsoft.com/office/drawing/2017/model3d" xmlns:an18="http://schemas.microsoft.com/office/drawing/2018/animation" xmlns:anam3d="http://schemas.microsoft.com/office/drawing/2018/animation/model3d" xmlns:iact="http://schemas.microsoft.com/office/powerpoint/2014/inkAction" xmlns:thm15="http://schemas.microsoft.com/office/thememl/2012/main" xmlns:wps="http://schemas.microsoft.com/office/word/2010/wordprocessingShape" xmlns:wpc="http://schemas.microsoft.com/office/word/2010/wordprocessingCanvas" xmlns:wpg="http://schemas.microsoft.com/office/word/2010/wordprocessingGroup" xmlns:w16se="http://schemas.microsoft.com/office/word/2015/wordml/symex" xmlns:w16cid="http://schemas.microsoft.com/office/word/2016/wordml/cid" xmlns:wetp="http://schemas.microsoft.com/office/webextensions/taskpanes/2010/11" xmlns:we="http://schemas.microsoft.com/office/webextensions/webextension/2010/11" xmlns:comp="http://schemas.openxmlformats.org/drawingml/2006/compatibility" xmlns:lc="http://schemas.openxmlformats.org/drawingml/2006/lockedCanvas" xmlns:dgm14="http://schemas.microsoft.com/office/drawing/2010/diagram" xmlns:a15="http://schemas.microsoft.com/office/drawing/2012/main" xmlns:pic14="http://schemas.microsoft.com/office/drawing/2010/picture" xmlns:c16ac="http://schemas.microsoft.com/office/drawing/2014/chart/ac" xmlns:a16="http://schemas.microsoft.com/office/drawing/2014/main" xmlns:a1611="http://schemas.microsoft.com/office/drawing/2016/11/main" xmlns:dgm1612="http://schemas.microsoft.com/office/drawing/2016/12/diagram" xmlns:a16svg="http://schemas.microsoft.com/office/drawing/2016/SVG/main" xmlns:adec="http://schemas.microsoft.com/office/drawing/2017/decorative" xmlns:a18hc="http://schemas.microsoft.com/office/drawing/2018/hyperlinkcolor" xmlns:wp15="http://schemas.microsoft.com/office/word/2012/wordprocessingDrawing">
   <w:body>
     <w:tbl>
       <w:tblPr>
@@ -195,7 +195,7 @@
               <w:jc w:val="left"/>
             </w:pPr>
             <w:r>
-              <w:t xml:space="preserve">Imputed total slaves embarked</w:t>
+              <w:t xml:space="preserve">(mean) SLAXIMP</w:t>
             </w:r>
           </w:p>
         </w:tc>
@@ -345,28 +345,28 @@
               <w:jc w:val="right"/>
             </w:pPr>
             <w:r>
-              <w:t xml:space="preserve">407</w:t>
-            </w:r>
-          </w:p>
-        </w:tc>
-        <w:tc>
-          <w:tcPr>
-            <w:tcW w:w="0" w:type="auto"/>
-            <w:tcBorders>
-              <w:top w:val="nil" w:color="000000"/>
-              <w:left w:val="nil" w:color="000000"/>
-              <w:bottom w:val="nil" w:color="000000"/>
-              <w:right w:val="nil" w:color="000000"/>
-            </w:tcBorders>
-            <w:vAlign w:val="bottom"/>
-          </w:tcPr>
-          <w:p>
-            <w:pPr>
-              <w:spacing w:after="0"/>
-              <w:jc w:val="right"/>
-            </w:pPr>
-            <w:r>
-              <w:t xml:space="preserve">340</w:t>
+              <w:t xml:space="preserve">404</w:t>
+            </w:r>
+          </w:p>
+        </w:tc>
+        <w:tc>
+          <w:tcPr>
+            <w:tcW w:w="0" w:type="auto"/>
+            <w:tcBorders>
+              <w:top w:val="nil" w:color="000000"/>
+              <w:left w:val="nil" w:color="000000"/>
+              <w:bottom w:val="nil" w:color="000000"/>
+              <w:right w:val="nil" w:color="000000"/>
+            </w:tcBorders>
+            <w:vAlign w:val="bottom"/>
+          </w:tcPr>
+          <w:p>
+            <w:pPr>
+              <w:spacing w:after="0"/>
+              <w:jc w:val="right"/>
+            </w:pPr>
+            <w:r>
+              <w:t xml:space="preserve">334</w:t>
             </w:r>
           </w:p>
         </w:tc>
@@ -452,28 +452,28 @@
               <w:jc w:val="right"/>
             </w:pPr>
             <w:r>
-              <w:t xml:space="preserve">411</w:t>
-            </w:r>
-          </w:p>
-        </w:tc>
-        <w:tc>
-          <w:tcPr>
-            <w:tcW w:w="0" w:type="auto"/>
-            <w:tcBorders>
-              <w:top w:val="nil" w:color="000000"/>
-              <w:left w:val="nil" w:color="000000"/>
-              <w:bottom w:val="nil" w:color="000000"/>
-              <w:right w:val="nil" w:color="000000"/>
-            </w:tcBorders>
-            <w:vAlign w:val="bottom"/>
-          </w:tcPr>
-          <w:p>
-            <w:pPr>
-              <w:spacing w:after="0"/>
-              <w:jc w:val="right"/>
-            </w:pPr>
-            <w:r>
-              <w:t xml:space="preserve">308</w:t>
+              <w:t xml:space="preserve">375</w:t>
+            </w:r>
+          </w:p>
+        </w:tc>
+        <w:tc>
+          <w:tcPr>
+            <w:tcW w:w="0" w:type="auto"/>
+            <w:tcBorders>
+              <w:top w:val="nil" w:color="000000"/>
+              <w:left w:val="nil" w:color="000000"/>
+              <w:bottom w:val="nil" w:color="000000"/>
+              <w:right w:val="nil" w:color="000000"/>
+            </w:tcBorders>
+            <w:vAlign w:val="bottom"/>
+          </w:tcPr>
+          <w:p>
+            <w:pPr>
+              <w:spacing w:after="0"/>
+              <w:jc w:val="right"/>
+            </w:pPr>
+            <w:r>
+              <w:t xml:space="preserve">306</w:t>
             </w:r>
           </w:p>
         </w:tc>
@@ -538,28 +538,7 @@
               <w:jc w:val="right"/>
             </w:pPr>
             <w:r>
-              <w:t xml:space="preserve">90</w:t>
-            </w:r>
-          </w:p>
-        </w:tc>
-        <w:tc>
-          <w:tcPr>
-            <w:tcW w:w="0" w:type="auto"/>
-            <w:tcBorders>
-              <w:top w:val="nil" w:color="000000"/>
-              <w:left w:val="nil" w:color="000000"/>
-              <w:bottom w:val="nil" w:color="000000"/>
-              <w:right w:val="nil" w:color="000000"/>
-            </w:tcBorders>
-            <w:vAlign w:val="bottom"/>
-          </w:tcPr>
-          <w:p>
-            <w:pPr>
-              <w:spacing w:after="0"/>
-              <w:jc w:val="right"/>
-            </w:pPr>
-            <w:r>
-              <w:t xml:space="preserve">152</w:t>
+              <w:t xml:space="preserve">91</w:t>
             </w:r>
           </w:p>
         </w:tc>
@@ -581,6 +560,27 @@
             </w:pPr>
             <w:r>
               <w:t xml:space="preserve">126</w:t>
+            </w:r>
+          </w:p>
+        </w:tc>
+        <w:tc>
+          <w:tcPr>
+            <w:tcW w:w="0" w:type="auto"/>
+            <w:tcBorders>
+              <w:top w:val="nil" w:color="000000"/>
+              <w:left w:val="nil" w:color="000000"/>
+              <w:bottom w:val="nil" w:color="000000"/>
+              <w:right w:val="nil" w:color="000000"/>
+            </w:tcBorders>
+            <w:vAlign w:val="bottom"/>
+          </w:tcPr>
+          <w:p>
+            <w:pPr>
+              <w:spacing w:after="0"/>
+              <w:jc w:val="right"/>
+            </w:pPr>
+            <w:r>
+              <w:t xml:space="preserve">112</w:t>
             </w:r>
           </w:p>
         </w:tc>
@@ -666,28 +666,28 @@
               <w:jc w:val="right"/>
             </w:pPr>
             <w:r>
-              <w:t xml:space="preserve">14</w:t>
-            </w:r>
-          </w:p>
-        </w:tc>
-        <w:tc>
-          <w:tcPr>
-            <w:tcW w:w="0" w:type="auto"/>
-            <w:tcBorders>
-              <w:top w:val="nil" w:color="000000"/>
-              <w:left w:val="nil" w:color="000000"/>
-              <w:bottom w:val="nil" w:color="000000"/>
-              <w:right w:val="nil" w:color="000000"/>
-            </w:tcBorders>
-            <w:vAlign w:val="bottom"/>
-          </w:tcPr>
-          <w:p>
-            <w:pPr>
-              <w:spacing w:after="0"/>
-              <w:jc w:val="right"/>
-            </w:pPr>
-            <w:r>
-              <w:t xml:space="preserve">14</w:t>
+              <w:t xml:space="preserve">169</w:t>
+            </w:r>
+          </w:p>
+        </w:tc>
+        <w:tc>
+          <w:tcPr>
+            <w:tcW w:w="0" w:type="auto"/>
+            <w:tcBorders>
+              <w:top w:val="nil" w:color="000000"/>
+              <w:left w:val="nil" w:color="000000"/>
+              <w:bottom w:val="nil" w:color="000000"/>
+              <w:right w:val="nil" w:color="000000"/>
+            </w:tcBorders>
+            <w:vAlign w:val="bottom"/>
+          </w:tcPr>
+          <w:p>
+            <w:pPr>
+              <w:spacing w:after="0"/>
+              <w:jc w:val="right"/>
+            </w:pPr>
+            <w:r>
+              <w:t xml:space="preserve">79</w:t>
             </w:r>
           </w:p>
         </w:tc>
@@ -773,28 +773,28 @@
               <w:jc w:val="right"/>
             </w:pPr>
             <w:r>
-              <w:t xml:space="preserve">736</w:t>
-            </w:r>
-          </w:p>
-        </w:tc>
-        <w:tc>
-          <w:tcPr>
-            <w:tcW w:w="0" w:type="auto"/>
-            <w:tcBorders>
-              <w:top w:val="nil" w:color="000000"/>
-              <w:left w:val="nil" w:color="000000"/>
-              <w:bottom w:val="nil" w:color="000000"/>
-              <w:right w:val="nil" w:color="000000"/>
-            </w:tcBorders>
-            <w:vAlign w:val="bottom"/>
-          </w:tcPr>
-          <w:p>
-            <w:pPr>
-              <w:spacing w:after="0"/>
-              <w:jc w:val="right"/>
-            </w:pPr>
-            <w:r>
-              <w:t xml:space="preserve">736</w:t>
+              <w:t xml:space="preserve">624</w:t>
+            </w:r>
+          </w:p>
+        </w:tc>
+        <w:tc>
+          <w:tcPr>
+            <w:tcW w:w="0" w:type="auto"/>
+            <w:tcBorders>
+              <w:top w:val="nil" w:color="000000"/>
+              <w:left w:val="nil" w:color="000000"/>
+              <w:bottom w:val="nil" w:color="000000"/>
+              <w:right w:val="nil" w:color="000000"/>
+            </w:tcBorders>
+            <w:vAlign w:val="bottom"/>
+          </w:tcPr>
+          <w:p>
+            <w:pPr>
+              <w:spacing w:after="0"/>
+              <w:jc w:val="right"/>
+            </w:pPr>
+            <w:r>
+              <w:t xml:space="preserve">624</w:t>
             </w:r>
           </w:p>
         </w:tc>
@@ -859,49 +859,49 @@
               <w:jc w:val="right"/>
             </w:pPr>
             <w:r>
-              <w:t xml:space="preserve">77</w:t>
-            </w:r>
-          </w:p>
-        </w:tc>
-        <w:tc>
-          <w:tcPr>
-            <w:tcW w:w="0" w:type="auto"/>
-            <w:tcBorders>
-              <w:top w:val="nil" w:color="000000"/>
-              <w:left w:val="nil" w:color="000000"/>
-              <w:bottom w:val="nil" w:color="000000"/>
-              <w:right w:val="nil" w:color="000000"/>
-            </w:tcBorders>
-            <w:vAlign w:val="bottom"/>
-          </w:tcPr>
-          <w:p>
-            <w:pPr>
-              <w:spacing w:after="0"/>
-              <w:jc w:val="right"/>
-            </w:pPr>
-            <w:r>
-              <w:t xml:space="preserve">45</w:t>
-            </w:r>
-          </w:p>
-        </w:tc>
-        <w:tc>
-          <w:tcPr>
-            <w:tcW w:w="0" w:type="auto"/>
-            <w:tcBorders>
-              <w:top w:val="nil" w:color="000000"/>
-              <w:left w:val="nil" w:color="000000"/>
-              <w:bottom w:val="nil" w:color="000000"/>
-              <w:right w:val="nil" w:color="000000"/>
-            </w:tcBorders>
-            <w:vAlign w:val="bottom"/>
-          </w:tcPr>
-          <w:p>
-            <w:pPr>
-              <w:spacing w:after="0"/>
-              <w:jc w:val="right"/>
-            </w:pPr>
-            <w:r>
-              <w:t xml:space="preserve">125</w:t>
+              <w:t xml:space="preserve">76</w:t>
+            </w:r>
+          </w:p>
+        </w:tc>
+        <w:tc>
+          <w:tcPr>
+            <w:tcW w:w="0" w:type="auto"/>
+            <w:tcBorders>
+              <w:top w:val="nil" w:color="000000"/>
+              <w:left w:val="nil" w:color="000000"/>
+              <w:bottom w:val="nil" w:color="000000"/>
+              <w:right w:val="nil" w:color="000000"/>
+            </w:tcBorders>
+            <w:vAlign w:val="bottom"/>
+          </w:tcPr>
+          <w:p>
+            <w:pPr>
+              <w:spacing w:after="0"/>
+              <w:jc w:val="right"/>
+            </w:pPr>
+            <w:r>
+              <w:t xml:space="preserve">35</w:t>
+            </w:r>
+          </w:p>
+        </w:tc>
+        <w:tc>
+          <w:tcPr>
+            <w:tcW w:w="0" w:type="auto"/>
+            <w:tcBorders>
+              <w:top w:val="nil" w:color="000000"/>
+              <w:left w:val="nil" w:color="000000"/>
+              <w:bottom w:val="nil" w:color="000000"/>
+              <w:right w:val="nil" w:color="000000"/>
+            </w:tcBorders>
+            <w:vAlign w:val="bottom"/>
+          </w:tcPr>
+          <w:p>
+            <w:pPr>
+              <w:spacing w:after="0"/>
+              <w:jc w:val="right"/>
+            </w:pPr>
+            <w:r>
+              <w:t xml:space="preserve">114</w:t>
             </w:r>
           </w:p>
         </w:tc>
@@ -1074,28 +1074,28 @@
               <w:jc w:val="right"/>
             </w:pPr>
             <w:r>
-              <w:t xml:space="preserve">0.11</w:t>
-            </w:r>
-          </w:p>
-        </w:tc>
-        <w:tc>
-          <w:tcPr>
-            <w:tcW w:w="0" w:type="auto"/>
-            <w:tcBorders>
-              <w:top w:val="nil" w:color="000000"/>
-              <w:left w:val="nil" w:color="000000"/>
-              <w:bottom w:val="nil" w:color="000000"/>
-              <w:right w:val="nil" w:color="000000"/>
-            </w:tcBorders>
-            <w:vAlign w:val="bottom"/>
-          </w:tcPr>
-          <w:p>
-            <w:pPr>
-              <w:spacing w:after="0"/>
-              <w:jc w:val="right"/>
-            </w:pPr>
-            <w:r>
-              <w:t xml:space="preserve">0.15</w:t>
+              <w:t xml:space="preserve">0.13</w:t>
+            </w:r>
+          </w:p>
+        </w:tc>
+        <w:tc>
+          <w:tcPr>
+            <w:tcW w:w="0" w:type="auto"/>
+            <w:tcBorders>
+              <w:top w:val="nil" w:color="000000"/>
+              <w:left w:val="nil" w:color="000000"/>
+              <w:bottom w:val="nil" w:color="000000"/>
+              <w:right w:val="nil" w:color="000000"/>
+            </w:tcBorders>
+            <w:vAlign w:val="bottom"/>
+          </w:tcPr>
+          <w:p>
+            <w:pPr>
+              <w:spacing w:after="0"/>
+              <w:jc w:val="right"/>
+            </w:pPr>
+            <w:r>
+              <w:t xml:space="preserve">0.16</w:t>
             </w:r>
           </w:p>
         </w:tc>
@@ -1181,7 +1181,7 @@
               <w:jc w:val="right"/>
             </w:pPr>
             <w:r>
-              <w:t xml:space="preserve">0.09</w:t>
+              <w:t xml:space="preserve">0.10</w:t>
             </w:r>
           </w:p>
         </w:tc>
@@ -1395,7 +1395,7 @@
               <w:jc w:val="right"/>
             </w:pPr>
             <w:r>
-              <w:t xml:space="preserve">0.00</w:t>
+              <w:t xml:space="preserve">0.01</w:t>
             </w:r>
           </w:p>
         </w:tc>
@@ -1588,49 +1588,49 @@
               <w:jc w:val="right"/>
             </w:pPr>
             <w:r>
-              <w:t xml:space="preserve">77</w:t>
-            </w:r>
-          </w:p>
-        </w:tc>
-        <w:tc>
-          <w:tcPr>
-            <w:tcW w:w="0" w:type="auto"/>
-            <w:tcBorders>
-              <w:top w:val="nil" w:color="000000"/>
-              <w:left w:val="nil" w:color="000000"/>
-              <w:bottom w:val="nil" w:color="000000"/>
-              <w:right w:val="nil" w:color="000000"/>
-            </w:tcBorders>
-            <w:vAlign w:val="bottom"/>
-          </w:tcPr>
-          <w:p>
-            <w:pPr>
-              <w:spacing w:after="0"/>
-              <w:jc w:val="right"/>
-            </w:pPr>
-            <w:r>
-              <w:t xml:space="preserve">45</w:t>
-            </w:r>
-          </w:p>
-        </w:tc>
-        <w:tc>
-          <w:tcPr>
-            <w:tcW w:w="0" w:type="auto"/>
-            <w:tcBorders>
-              <w:top w:val="nil" w:color="000000"/>
-              <w:left w:val="nil" w:color="000000"/>
-              <w:bottom w:val="nil" w:color="000000"/>
-              <w:right w:val="nil" w:color="000000"/>
-            </w:tcBorders>
-            <w:vAlign w:val="bottom"/>
-          </w:tcPr>
-          <w:p>
-            <w:pPr>
-              <w:spacing w:after="0"/>
-              <w:jc w:val="right"/>
-            </w:pPr>
-            <w:r>
-              <w:t xml:space="preserve">125</w:t>
+              <w:t xml:space="preserve">76</w:t>
+            </w:r>
+          </w:p>
+        </w:tc>
+        <w:tc>
+          <w:tcPr>
+            <w:tcW w:w="0" w:type="auto"/>
+            <w:tcBorders>
+              <w:top w:val="nil" w:color="000000"/>
+              <w:left w:val="nil" w:color="000000"/>
+              <w:bottom w:val="nil" w:color="000000"/>
+              <w:right w:val="nil" w:color="000000"/>
+            </w:tcBorders>
+            <w:vAlign w:val="bottom"/>
+          </w:tcPr>
+          <w:p>
+            <w:pPr>
+              <w:spacing w:after="0"/>
+              <w:jc w:val="right"/>
+            </w:pPr>
+            <w:r>
+              <w:t xml:space="preserve">35</w:t>
+            </w:r>
+          </w:p>
+        </w:tc>
+        <w:tc>
+          <w:tcPr>
+            <w:tcW w:w="0" w:type="auto"/>
+            <w:tcBorders>
+              <w:top w:val="nil" w:color="000000"/>
+              <w:left w:val="nil" w:color="000000"/>
+              <w:bottom w:val="nil" w:color="000000"/>
+              <w:right w:val="nil" w:color="000000"/>
+            </w:tcBorders>
+            <w:vAlign w:val="bottom"/>
+          </w:tcPr>
+          <w:p>
+            <w:pPr>
+              <w:spacing w:after="0"/>
+              <w:jc w:val="right"/>
+            </w:pPr>
+            <w:r>
+              <w:t xml:space="preserve">114</w:t>
             </w:r>
           </w:p>
         </w:tc>
@@ -1782,49 +1782,49 @@
               <w:jc w:val="right"/>
             </w:pPr>
             <w:r>
-              <w:t xml:space="preserve">2,762</w:t>
-            </w:r>
-          </w:p>
-        </w:tc>
-        <w:tc>
-          <w:tcPr>
-            <w:tcW w:w="0" w:type="auto"/>
-            <w:tcBorders>
-              <w:top w:val="nil" w:color="000000"/>
-              <w:left w:val="nil" w:color="000000"/>
-              <w:bottom w:val="nil" w:color="000000"/>
-              <w:right w:val="nil" w:color="000000"/>
-            </w:tcBorders>
-            <w:vAlign w:val="bottom"/>
-          </w:tcPr>
-          <w:p>
-            <w:pPr>
-              <w:spacing w:after="0"/>
-              <w:jc w:val="right"/>
-            </w:pPr>
-            <w:r>
-              <w:t xml:space="preserve">2,395</w:t>
-            </w:r>
-          </w:p>
-        </w:tc>
-        <w:tc>
-          <w:tcPr>
-            <w:tcW w:w="0" w:type="auto"/>
-            <w:tcBorders>
-              <w:top w:val="nil" w:color="000000"/>
-              <w:left w:val="nil" w:color="000000"/>
-              <w:bottom w:val="nil" w:color="000000"/>
-              <w:right w:val="nil" w:color="000000"/>
-            </w:tcBorders>
-            <w:vAlign w:val="bottom"/>
-          </w:tcPr>
-          <w:p>
-            <w:pPr>
-              <w:spacing w:after="0"/>
-              <w:jc w:val="right"/>
-            </w:pPr>
-            <w:r>
-              <w:t xml:space="preserve">2,678</w:t>
+              <w:t xml:space="preserve">2,792</w:t>
+            </w:r>
+          </w:p>
+        </w:tc>
+        <w:tc>
+          <w:tcPr>
+            <w:tcW w:w="0" w:type="auto"/>
+            <w:tcBorders>
+              <w:top w:val="nil" w:color="000000"/>
+              <w:left w:val="nil" w:color="000000"/>
+              <w:bottom w:val="nil" w:color="000000"/>
+              <w:right w:val="nil" w:color="000000"/>
+            </w:tcBorders>
+            <w:vAlign w:val="bottom"/>
+          </w:tcPr>
+          <w:p>
+            <w:pPr>
+              <w:spacing w:after="0"/>
+              <w:jc w:val="right"/>
+            </w:pPr>
+            <w:r>
+              <w:t xml:space="preserve">2,321</w:t>
+            </w:r>
+          </w:p>
+        </w:tc>
+        <w:tc>
+          <w:tcPr>
+            <w:tcW w:w="0" w:type="auto"/>
+            <w:tcBorders>
+              <w:top w:val="nil" w:color="000000"/>
+              <w:left w:val="nil" w:color="000000"/>
+              <w:bottom w:val="nil" w:color="000000"/>
+              <w:right w:val="nil" w:color="000000"/>
+            </w:tcBorders>
+            <w:vAlign w:val="bottom"/>
+          </w:tcPr>
+          <w:p>
+            <w:pPr>
+              <w:spacing w:after="0"/>
+              <w:jc w:val="right"/>
+            </w:pPr>
+            <w:r>
+              <w:t xml:space="preserve">2,700</w:t>
             </w:r>
           </w:p>
         </w:tc>
@@ -1889,49 +1889,49 @@
               <w:jc w:val="right"/>
             </w:pPr>
             <w:r>
-              <w:t xml:space="preserve">2,566</w:t>
-            </w:r>
-          </w:p>
-        </w:tc>
-        <w:tc>
-          <w:tcPr>
-            <w:tcW w:w="0" w:type="auto"/>
-            <w:tcBorders>
-              <w:top w:val="nil" w:color="000000"/>
-              <w:left w:val="nil" w:color="000000"/>
-              <w:bottom w:val="nil" w:color="000000"/>
-              <w:right w:val="nil" w:color="000000"/>
-            </w:tcBorders>
-            <w:vAlign w:val="bottom"/>
-          </w:tcPr>
-          <w:p>
-            <w:pPr>
-              <w:spacing w:after="0"/>
-              <w:jc w:val="right"/>
-            </w:pPr>
-            <w:r>
-              <w:t xml:space="preserve">2,139</w:t>
-            </w:r>
-          </w:p>
-        </w:tc>
-        <w:tc>
-          <w:tcPr>
-            <w:tcW w:w="0" w:type="auto"/>
-            <w:tcBorders>
-              <w:top w:val="nil" w:color="000000"/>
-              <w:left w:val="nil" w:color="000000"/>
-              <w:bottom w:val="nil" w:color="000000"/>
-              <w:right w:val="nil" w:color="000000"/>
-            </w:tcBorders>
-            <w:vAlign w:val="bottom"/>
-          </w:tcPr>
-          <w:p>
-            <w:pPr>
-              <w:spacing w:after="0"/>
-              <w:jc w:val="right"/>
-            </w:pPr>
-            <w:r>
-              <w:t xml:space="preserve">2,511</w:t>
+              <w:t xml:space="preserve">2,591</w:t>
+            </w:r>
+          </w:p>
+        </w:tc>
+        <w:tc>
+          <w:tcPr>
+            <w:tcW w:w="0" w:type="auto"/>
+            <w:tcBorders>
+              <w:top w:val="nil" w:color="000000"/>
+              <w:left w:val="nil" w:color="000000"/>
+              <w:bottom w:val="nil" w:color="000000"/>
+              <w:right w:val="nil" w:color="000000"/>
+            </w:tcBorders>
+            <w:vAlign w:val="bottom"/>
+          </w:tcPr>
+          <w:p>
+            <w:pPr>
+              <w:spacing w:after="0"/>
+              <w:jc w:val="right"/>
+            </w:pPr>
+            <w:r>
+              <w:t xml:space="preserve">2,222</w:t>
+            </w:r>
+          </w:p>
+        </w:tc>
+        <w:tc>
+          <w:tcPr>
+            <w:tcW w:w="0" w:type="auto"/>
+            <w:tcBorders>
+              <w:top w:val="nil" w:color="000000"/>
+              <w:left w:val="nil" w:color="000000"/>
+              <w:bottom w:val="nil" w:color="000000"/>
+              <w:right w:val="nil" w:color="000000"/>
+            </w:tcBorders>
+            <w:vAlign w:val="bottom"/>
+          </w:tcPr>
+          <w:p>
+            <w:pPr>
+              <w:spacing w:after="0"/>
+              <w:jc w:val="right"/>
+            </w:pPr>
+            <w:r>
+              <w:t xml:space="preserve">2,515</w:t>
             </w:r>
           </w:p>
         </w:tc>
@@ -1996,28 +1996,28 @@
               <w:jc w:val="right"/>
             </w:pPr>
             <w:r>
-              <w:t xml:space="preserve">1,041</w:t>
-            </w:r>
-          </w:p>
-        </w:tc>
-        <w:tc>
-          <w:tcPr>
-            <w:tcW w:w="0" w:type="auto"/>
-            <w:tcBorders>
-              <w:top w:val="nil" w:color="000000"/>
-              <w:left w:val="nil" w:color="000000"/>
-              <w:bottom w:val="nil" w:color="000000"/>
-              <w:right w:val="nil" w:color="000000"/>
-            </w:tcBorders>
-            <w:vAlign w:val="bottom"/>
-          </w:tcPr>
-          <w:p>
-            <w:pPr>
-              <w:spacing w:after="0"/>
-              <w:jc w:val="right"/>
-            </w:pPr>
-            <w:r>
-              <w:t xml:space="preserve">791</w:t>
+              <w:t xml:space="preserve">1,013</w:t>
+            </w:r>
+          </w:p>
+        </w:tc>
+        <w:tc>
+          <w:tcPr>
+            <w:tcW w:w="0" w:type="auto"/>
+            <w:tcBorders>
+              <w:top w:val="nil" w:color="000000"/>
+              <w:left w:val="nil" w:color="000000"/>
+              <w:bottom w:val="nil" w:color="000000"/>
+              <w:right w:val="nil" w:color="000000"/>
+            </w:tcBorders>
+            <w:vAlign w:val="bottom"/>
+          </w:tcPr>
+          <w:p>
+            <w:pPr>
+              <w:spacing w:after="0"/>
+              <w:jc w:val="right"/>
+            </w:pPr>
+            <w:r>
+              <w:t xml:space="preserve">899</w:t>
             </w:r>
           </w:p>
         </w:tc>
@@ -2103,49 +2103,49 @@
               <w:jc w:val="right"/>
             </w:pPr>
             <w:r>
-              <w:t xml:space="preserve">446</w:t>
-            </w:r>
-          </w:p>
-        </w:tc>
-        <w:tc>
-          <w:tcPr>
-            <w:tcW w:w="0" w:type="auto"/>
-            <w:tcBorders>
-              <w:top w:val="nil" w:color="000000"/>
-              <w:left w:val="nil" w:color="000000"/>
-              <w:bottom w:val="nil" w:color="000000"/>
-              <w:right w:val="nil" w:color="000000"/>
-            </w:tcBorders>
-            <w:vAlign w:val="bottom"/>
-          </w:tcPr>
-          <w:p>
-            <w:pPr>
-              <w:spacing w:after="0"/>
-              <w:jc w:val="right"/>
-            </w:pPr>
-            <w:r>
-              <w:t xml:space="preserve">1,300</w:t>
-            </w:r>
-          </w:p>
-        </w:tc>
-        <w:tc>
-          <w:tcPr>
-            <w:tcW w:w="0" w:type="auto"/>
-            <w:tcBorders>
-              <w:top w:val="nil" w:color="000000"/>
-              <w:left w:val="nil" w:color="000000"/>
-              <w:bottom w:val="nil" w:color="000000"/>
-              <w:right w:val="nil" w:color="000000"/>
-            </w:tcBorders>
-            <w:vAlign w:val="bottom"/>
-          </w:tcPr>
-          <w:p>
-            <w:pPr>
-              <w:spacing w:after="0"/>
-              <w:jc w:val="right"/>
-            </w:pPr>
-            <w:r>
-              <w:t xml:space="preserve">446</w:t>
+              <w:t xml:space="preserve">626</w:t>
+            </w:r>
+          </w:p>
+        </w:tc>
+        <w:tc>
+          <w:tcPr>
+            <w:tcW w:w="0" w:type="auto"/>
+            <w:tcBorders>
+              <w:top w:val="nil" w:color="000000"/>
+              <w:left w:val="nil" w:color="000000"/>
+              <w:bottom w:val="nil" w:color="000000"/>
+              <w:right w:val="nil" w:color="000000"/>
+            </w:tcBorders>
+            <w:vAlign w:val="bottom"/>
+          </w:tcPr>
+          <w:p>
+            <w:pPr>
+              <w:spacing w:after="0"/>
+              <w:jc w:val="right"/>
+            </w:pPr>
+            <w:r>
+              <w:t xml:space="preserve">1,037</w:t>
+            </w:r>
+          </w:p>
+        </w:tc>
+        <w:tc>
+          <w:tcPr>
+            <w:tcW w:w="0" w:type="auto"/>
+            <w:tcBorders>
+              <w:top w:val="nil" w:color="000000"/>
+              <w:left w:val="nil" w:color="000000"/>
+              <w:bottom w:val="nil" w:color="000000"/>
+              <w:right w:val="nil" w:color="000000"/>
+            </w:tcBorders>
+            <w:vAlign w:val="bottom"/>
+          </w:tcPr>
+          <w:p>
+            <w:pPr>
+              <w:spacing w:after="0"/>
+              <w:jc w:val="right"/>
+            </w:pPr>
+            <w:r>
+              <w:t xml:space="preserve">626</w:t>
             </w:r>
           </w:p>
         </w:tc>
@@ -2317,49 +2317,49 @@
               <w:jc w:val="right"/>
             </w:pPr>
             <w:r>
-              <w:t xml:space="preserve">77</w:t>
-            </w:r>
-          </w:p>
-        </w:tc>
-        <w:tc>
-          <w:tcPr>
-            <w:tcW w:w="0" w:type="auto"/>
-            <w:tcBorders>
-              <w:top w:val="nil" w:color="000000"/>
-              <w:left w:val="nil" w:color="000000"/>
-              <w:bottom w:val="nil" w:color="000000"/>
-              <w:right w:val="nil" w:color="000000"/>
-            </w:tcBorders>
-            <w:vAlign w:val="bottom"/>
-          </w:tcPr>
-          <w:p>
-            <w:pPr>
-              <w:spacing w:after="0"/>
-              <w:jc w:val="right"/>
-            </w:pPr>
-            <w:r>
-              <w:t xml:space="preserve">17</w:t>
-            </w:r>
-          </w:p>
-        </w:tc>
-        <w:tc>
-          <w:tcPr>
-            <w:tcW w:w="0" w:type="auto"/>
-            <w:tcBorders>
-              <w:top w:val="nil" w:color="000000"/>
-              <w:left w:val="nil" w:color="000000"/>
-              <w:bottom w:val="nil" w:color="000000"/>
-              <w:right w:val="nil" w:color="000000"/>
-            </w:tcBorders>
-            <w:vAlign w:val="bottom"/>
-          </w:tcPr>
-          <w:p>
-            <w:pPr>
-              <w:spacing w:after="0"/>
-              <w:jc w:val="right"/>
-            </w:pPr>
-            <w:r>
-              <w:t xml:space="preserve">97</w:t>
+              <w:t xml:space="preserve">76</w:t>
+            </w:r>
+          </w:p>
+        </w:tc>
+        <w:tc>
+          <w:tcPr>
+            <w:tcW w:w="0" w:type="auto"/>
+            <w:tcBorders>
+              <w:top w:val="nil" w:color="000000"/>
+              <w:left w:val="nil" w:color="000000"/>
+              <w:bottom w:val="nil" w:color="000000"/>
+              <w:right w:val="nil" w:color="000000"/>
+            </w:tcBorders>
+            <w:vAlign w:val="bottom"/>
+          </w:tcPr>
+          <w:p>
+            <w:pPr>
+              <w:spacing w:after="0"/>
+              <w:jc w:val="right"/>
+            </w:pPr>
+            <w:r>
+              <w:t xml:space="preserve">14</w:t>
+            </w:r>
+          </w:p>
+        </w:tc>
+        <w:tc>
+          <w:tcPr>
+            <w:tcW w:w="0" w:type="auto"/>
+            <w:tcBorders>
+              <w:top w:val="nil" w:color="000000"/>
+              <w:left w:val="nil" w:color="000000"/>
+              <w:bottom w:val="nil" w:color="000000"/>
+              <w:right w:val="nil" w:color="000000"/>
+            </w:tcBorders>
+            <w:vAlign w:val="bottom"/>
+          </w:tcPr>
+          <w:p>
+            <w:pPr>
+              <w:spacing w:after="0"/>
+              <w:jc w:val="right"/>
+            </w:pPr>
+            <w:r>
+              <w:t xml:space="preserve">93</w:t>
             </w:r>
           </w:p>
         </w:tc>
@@ -2382,7 +2382,7 @@
               <w:jc w:val="left"/>
             </w:pPr>
             <w:r>
-              <w:t xml:space="preserve">Slave price markup between America and Africa</w:t>
+              <w:t xml:space="preserve">(mean) pricemarkup</w:t>
             </w:r>
           </w:p>
         </w:tc>
@@ -2511,49 +2511,49 @@
               <w:jc w:val="right"/>
             </w:pPr>
             <w:r>
-              <w:t xml:space="preserve">4.75</w:t>
-            </w:r>
-          </w:p>
-        </w:tc>
-        <w:tc>
-          <w:tcPr>
-            <w:tcW w:w="0" w:type="auto"/>
-            <w:tcBorders>
-              <w:top w:val="nil" w:color="000000"/>
-              <w:left w:val="nil" w:color="000000"/>
-              <w:bottom w:val="nil" w:color="000000"/>
-              <w:right w:val="nil" w:color="000000"/>
-            </w:tcBorders>
-            <w:vAlign w:val="bottom"/>
-          </w:tcPr>
-          <w:p>
-            <w:pPr>
-              <w:spacing w:after="0"/>
-              <w:jc w:val="right"/>
-            </w:pPr>
-            <w:r>
-              <w:t xml:space="preserve">3.55</w:t>
-            </w:r>
-          </w:p>
-        </w:tc>
-        <w:tc>
-          <w:tcPr>
-            <w:tcW w:w="0" w:type="auto"/>
-            <w:tcBorders>
-              <w:top w:val="nil" w:color="000000"/>
-              <w:left w:val="nil" w:color="000000"/>
-              <w:bottom w:val="nil" w:color="000000"/>
-              <w:right w:val="nil" w:color="000000"/>
-            </w:tcBorders>
-            <w:vAlign w:val="bottom"/>
-          </w:tcPr>
-          <w:p>
-            <w:pPr>
-              <w:spacing w:after="0"/>
-              <w:jc w:val="right"/>
-            </w:pPr>
-            <w:r>
-              <w:t xml:space="preserve">4.29</w:t>
+              <w:t xml:space="preserve">4.78</w:t>
+            </w:r>
+          </w:p>
+        </w:tc>
+        <w:tc>
+          <w:tcPr>
+            <w:tcW w:w="0" w:type="auto"/>
+            <w:tcBorders>
+              <w:top w:val="nil" w:color="000000"/>
+              <w:left w:val="nil" w:color="000000"/>
+              <w:bottom w:val="nil" w:color="000000"/>
+              <w:right w:val="nil" w:color="000000"/>
+            </w:tcBorders>
+            <w:vAlign w:val="bottom"/>
+          </w:tcPr>
+          <w:p>
+            <w:pPr>
+              <w:spacing w:after="0"/>
+              <w:jc w:val="right"/>
+            </w:pPr>
+            <w:r>
+              <w:t xml:space="preserve">3.67</w:t>
+            </w:r>
+          </w:p>
+        </w:tc>
+        <w:tc>
+          <w:tcPr>
+            <w:tcW w:w="0" w:type="auto"/>
+            <w:tcBorders>
+              <w:top w:val="nil" w:color="000000"/>
+              <w:left w:val="nil" w:color="000000"/>
+              <w:bottom w:val="nil" w:color="000000"/>
+              <w:right w:val="nil" w:color="000000"/>
+            </w:tcBorders>
+            <w:vAlign w:val="bottom"/>
+          </w:tcPr>
+          <w:p>
+            <w:pPr>
+              <w:spacing w:after="0"/>
+              <w:jc w:val="right"/>
+            </w:pPr>
+            <w:r>
+              <w:t xml:space="preserve">4.40</w:t>
             </w:r>
           </w:p>
         </w:tc>
@@ -2639,28 +2639,28 @@
               <w:jc w:val="right"/>
             </w:pPr>
             <w:r>
-              <w:t xml:space="preserve">3.62</w:t>
-            </w:r>
-          </w:p>
-        </w:tc>
-        <w:tc>
-          <w:tcPr>
-            <w:tcW w:w="0" w:type="auto"/>
-            <w:tcBorders>
-              <w:top w:val="nil" w:color="000000"/>
-              <w:left w:val="nil" w:color="000000"/>
-              <w:bottom w:val="nil" w:color="000000"/>
-              <w:right w:val="nil" w:color="000000"/>
-            </w:tcBorders>
-            <w:vAlign w:val="bottom"/>
-          </w:tcPr>
-          <w:p>
-            <w:pPr>
-              <w:spacing w:after="0"/>
-              <w:jc w:val="right"/>
-            </w:pPr>
-            <w:r>
-              <w:t xml:space="preserve">3.72</w:t>
+              <w:t xml:space="preserve">3.66</w:t>
+            </w:r>
+          </w:p>
+        </w:tc>
+        <w:tc>
+          <w:tcPr>
+            <w:tcW w:w="0" w:type="auto"/>
+            <w:tcBorders>
+              <w:top w:val="nil" w:color="000000"/>
+              <w:left w:val="nil" w:color="000000"/>
+              <w:bottom w:val="nil" w:color="000000"/>
+              <w:right w:val="nil" w:color="000000"/>
+            </w:tcBorders>
+            <w:vAlign w:val="bottom"/>
+          </w:tcPr>
+          <w:p>
+            <w:pPr>
+              <w:spacing w:after="0"/>
+              <w:jc w:val="right"/>
+            </w:pPr>
+            <w:r>
+              <w:t xml:space="preserve">4.02</w:t>
             </w:r>
           </w:p>
         </w:tc>
@@ -2746,28 +2746,28 @@
               <w:jc w:val="right"/>
             </w:pPr>
             <w:r>
-              <w:t xml:space="preserve">1.01</w:t>
-            </w:r>
-          </w:p>
-        </w:tc>
-        <w:tc>
-          <w:tcPr>
-            <w:tcW w:w="0" w:type="auto"/>
-            <w:tcBorders>
-              <w:top w:val="nil" w:color="000000"/>
-              <w:left w:val="nil" w:color="000000"/>
-              <w:bottom w:val="nil" w:color="000000"/>
-              <w:right w:val="nil" w:color="000000"/>
-            </w:tcBorders>
-            <w:vAlign w:val="bottom"/>
-          </w:tcPr>
-          <w:p>
-            <w:pPr>
-              <w:spacing w:after="0"/>
-              <w:jc w:val="right"/>
-            </w:pPr>
-            <w:r>
-              <w:t xml:space="preserve">1.63</w:t>
+              <w:t xml:space="preserve">1.08</w:t>
+            </w:r>
+          </w:p>
+        </w:tc>
+        <w:tc>
+          <w:tcPr>
+            <w:tcW w:w="0" w:type="auto"/>
+            <w:tcBorders>
+              <w:top w:val="nil" w:color="000000"/>
+              <w:left w:val="nil" w:color="000000"/>
+              <w:bottom w:val="nil" w:color="000000"/>
+              <w:right w:val="nil" w:color="000000"/>
+            </w:tcBorders>
+            <w:vAlign w:val="bottom"/>
+          </w:tcPr>
+          <w:p>
+            <w:pPr>
+              <w:spacing w:after="0"/>
+              <w:jc w:val="right"/>
+            </w:pPr>
+            <w:r>
+              <w:t xml:space="preserve">1.65</w:t>
             </w:r>
           </w:p>
         </w:tc>
@@ -2832,7 +2832,7 @@
               <w:jc w:val="right"/>
             </w:pPr>
             <w:r>
-              <w:t xml:space="preserve">2.54</w:t>
+              <w:t xml:space="preserve">2.81</w:t>
             </w:r>
           </w:p>
         </w:tc>
@@ -3046,7 +3046,7 @@
               <w:jc w:val="right"/>
             </w:pPr>
             <w:r>
-              <w:t xml:space="preserve">77</w:t>
+              <w:t xml:space="preserve">76</w:t>
             </w:r>
           </w:p>
         </w:tc>
@@ -3067,7 +3067,7 @@
               <w:jc w:val="right"/>
             </w:pPr>
             <w:r>
-              <w:t xml:space="preserve">44</w:t>
+              <w:t xml:space="preserve">35</w:t>
             </w:r>
           </w:p>
         </w:tc>
@@ -3088,7 +3088,7 @@
               <w:jc w:val="right"/>
             </w:pPr>
             <w:r>
-              <w:t xml:space="preserve">124</w:t>
+              <w:t xml:space="preserve">114</w:t>
             </w:r>
           </w:p>
         </w:tc>
@@ -3108,7 +3108,7 @@
 </file>
 
 <file path=word/styles.xml><?xml version="1.0" encoding="utf-8"?>
-<w:styles xmlns:wp="http://schemas.openxmlformats.org/drawingml/2006/wordprocessingDrawing" xmlns:r="http://schemas.openxmlformats.org/officeDocument/2006/relationships" xmlns:a="http://schemas.openxmlformats.org/drawingml/2006/main" xmlns:wp14="http://schemas.microsoft.com/office/word/2010/wordprocessingDrawing" xmlns:w="http://schemas.openxmlformats.org/wordprocessingml/2006/main" xmlns:w15="http://schemas.microsoft.com/office/word/2012/wordml" xmlns:w14="http://schemas.microsoft.com/office/word/2010/wordml" xmlns:m="http://schemas.openxmlformats.org/officeDocument/2006/math" xmlns:mc="http://schemas.openxmlformats.org/markup-compatibility/2006" xmlns:a14="http://schemas.microsoft.com/office/drawing/2010/main" xmlns:sl="http://schemas.openxmlformats.org/schemaLibrary/2006/main" xmlns:wne="http://schemas.microsoft.com/office/word/2006/wordml" xmlns:c="http://schemas.openxmlformats.org/drawingml/2006/chart" xmlns:cdr="http://schemas.openxmlformats.org/drawingml/2006/chartDrawing" xmlns:c14="http://schemas.microsoft.com/office/drawing/2007/8/2/chart" xmlns:dgm="http://schemas.openxmlformats.org/drawingml/2006/diagram" xmlns:pic="http://schemas.openxmlformats.org/drawingml/2006/picture" xmlns:xdr="http://schemas.openxmlformats.org/drawingml/2006/spreadsheetDrawing" xmlns:dsp="http://schemas.microsoft.com/office/drawing/2008/diagram" xmlns:xvml="urn:schemas-microsoft-com:office:excel" xmlns:o="urn:schemas-microsoft-com:office:office" xmlns:v="urn:schemas-microsoft-com:vml" xmlns:w10="urn:schemas-microsoft-com:office:word" xmlns:pvml="urn:schemas-microsoft-com:office:powerpoint" xmlns:cppr="http://schemas.microsoft.com/office/2006/coverPageProps" xmlns:odx="http://opendope.org/xpaths" xmlns:odc="http://opendope.org/conditions" xmlns:odq="http://opendope.org/questions" xmlns:oda="http://opendope.org/answers" xmlns:odi="http://opendope.org/components" xmlns:odgm="http://opendope.org/SmartArt/DataHierarchy" xmlns:b="http://schemas.openxmlformats.org/officeDocument/2006/bibliography" xmlns:msink="http://schemas.microsoft.com/ink/2010/main" xmlns:cdr14="http://schemas.microsoft.com/office/drawing/2010/chartDrawing" xmlns:c15="http://schemas.microsoft.com/office/drawing/2012/chart" xmlns:cs="http://schemas.microsoft.com/office/drawing/2012/chartStyle" xmlns:ns38="http://www.w3.org/1998/Math/MathML" xmlns:ns39="http://www.w3.org/2003/InkML" xmlns:a13cmd="http://schemas.microsoft.com/office/drawing/2013/main/command" xmlns:cx="http://schemas.microsoft.com/office/drawing/2014/chartex" xmlns:c16="http://schemas.microsoft.com/office/drawing/2014/chart" xmlns:dgm1611="http://schemas.microsoft.com/office/drawing/2016/11/diagram" xmlns:c173="http://schemas.microsoft.com/office/drawing/2017/03/chart" xmlns:am3d="http://schemas.microsoft.com/office/drawing/2017/model3d" xmlns:an18="http://schemas.microsoft.com/office/drawing/2018/animation" xmlns:anam3d="http://schemas.microsoft.com/office/drawing/2018/animation/model3d" xmlns:iact="http://schemas.microsoft.com/office/powerpoint/2014/inkAction" xmlns:thm15="http://schemas.microsoft.com/office/thememl/2012/main" xmlns:wps="http://schemas.microsoft.com/office/word/2010/wordprocessingShape" xmlns:wpc="http://schemas.microsoft.com/office/word/2010/wordprocessingCanvas" xmlns:wpg="http://schemas.microsoft.com/office/word/2010/wordprocessingGroup" xmlns:w16se="http://schemas.microsoft.com/office/word/2015/wordml/symex" xmlns:w16cid="http://schemas.microsoft.com/office/word/2016/wordml/cid" xmlns:wetp="http://schemas.microsoft.com/office/webextensions/taskpanes/2010/11" xmlns:we="http://schemas.microsoft.com/office/webextensions/webextension/2010/11" xmlns:comp="http://schemas.openxmlformats.org/drawingml/2006/compatibility" xmlns:lc="http://schemas.openxmlformats.org/drawingml/2006/lockedCanvas" xmlns:dgm14="http://schemas.microsoft.com/office/drawing/2010/diagram" xmlns:a15="http://schemas.microsoft.com/office/drawing/2012/main" xmlns:pic14="http://schemas.microsoft.com/office/drawing/2010/picture" xmlns:c16ac="http://schemas.microsoft.com/office/drawing/2014/chart/ac" xmlns:a16="http://schemas.microsoft.com/office/drawing/2014/main" xmlns:a1611="http://schemas.microsoft.com/office/drawing/2016/11/main" xmlns:dgm1612="http://schemas.microsoft.com/office/drawing/2016/12/diagram" xmlns:a16svg="http://schemas.microsoft.com/office/drawing/2016/SVG/main" xmlns:adec="http://schemas.microsoft.com/office/drawing/2017/decorative" xmlns:a18hc="http://schemas.microsoft.com/office/drawing/2018/hyperlinkcolor" xmlns:wp15="http://schemas.microsoft.com/office/word/2012/wordprocessingDrawing">
+<w:styles xmlns:w="http://schemas.openxmlformats.org/wordprocessingml/2006/main" xmlns:m="http://schemas.openxmlformats.org/officeDocument/2006/math" xmlns:w14="http://schemas.microsoft.com/office/word/2010/wordml" xmlns:r="http://schemas.openxmlformats.org/officeDocument/2006/relationships" xmlns:wp="http://schemas.openxmlformats.org/drawingml/2006/wordprocessingDrawing" xmlns:a="http://schemas.openxmlformats.org/drawingml/2006/main" xmlns:wp14="http://schemas.microsoft.com/office/word/2010/wordprocessingDrawing" xmlns:w15="http://schemas.microsoft.com/office/word/2012/wordml" xmlns:mc="http://schemas.openxmlformats.org/markup-compatibility/2006" xmlns:a14="http://schemas.microsoft.com/office/drawing/2010/main" xmlns:sl="http://schemas.openxmlformats.org/schemaLibrary/2006/main" xmlns:wne="http://schemas.microsoft.com/office/word/2006/wordml" xmlns:c="http://schemas.openxmlformats.org/drawingml/2006/chart" xmlns:cdr="http://schemas.openxmlformats.org/drawingml/2006/chartDrawing" xmlns:c14="http://schemas.microsoft.com/office/drawing/2007/8/2/chart" xmlns:dgm="http://schemas.openxmlformats.org/drawingml/2006/diagram" xmlns:pic="http://schemas.openxmlformats.org/drawingml/2006/picture" xmlns:xdr="http://schemas.openxmlformats.org/drawingml/2006/spreadsheetDrawing" xmlns:dsp="http://schemas.microsoft.com/office/drawing/2008/diagram" xmlns:xvml="urn:schemas-microsoft-com:office:excel" xmlns:o="urn:schemas-microsoft-com:office:office" xmlns:v="urn:schemas-microsoft-com:vml" xmlns:w10="urn:schemas-microsoft-com:office:word" xmlns:pvml="urn:schemas-microsoft-com:office:powerpoint" xmlns:cppr="http://schemas.microsoft.com/office/2006/coverPageProps" xmlns:odx="http://opendope.org/xpaths" xmlns:odc="http://opendope.org/conditions" xmlns:odq="http://opendope.org/questions" xmlns:oda="http://opendope.org/answers" xmlns:odi="http://opendope.org/components" xmlns:odgm="http://opendope.org/SmartArt/DataHierarchy" xmlns:b="http://schemas.openxmlformats.org/officeDocument/2006/bibliography" xmlns:msink="http://schemas.microsoft.com/ink/2010/main" xmlns:cdr14="http://schemas.microsoft.com/office/drawing/2010/chartDrawing" xmlns:c15="http://schemas.microsoft.com/office/drawing/2012/chart" xmlns:cs="http://schemas.microsoft.com/office/drawing/2012/chartStyle" xmlns:ns38="http://www.w3.org/1998/Math/MathML" xmlns:ns39="http://www.w3.org/2003/InkML" xmlns:a13cmd="http://schemas.microsoft.com/office/drawing/2013/main/command" xmlns:cx="http://schemas.microsoft.com/office/drawing/2014/chartex" xmlns:c16="http://schemas.microsoft.com/office/drawing/2014/chart" xmlns:dgm1611="http://schemas.microsoft.com/office/drawing/2016/11/diagram" xmlns:c173="http://schemas.microsoft.com/office/drawing/2017/03/chart" xmlns:am3d="http://schemas.microsoft.com/office/drawing/2017/model3d" xmlns:an18="http://schemas.microsoft.com/office/drawing/2018/animation" xmlns:anam3d="http://schemas.microsoft.com/office/drawing/2018/animation/model3d" xmlns:iact="http://schemas.microsoft.com/office/powerpoint/2014/inkAction" xmlns:thm15="http://schemas.microsoft.com/office/thememl/2012/main" xmlns:wps="http://schemas.microsoft.com/office/word/2010/wordprocessingShape" xmlns:wpc="http://schemas.microsoft.com/office/word/2010/wordprocessingCanvas" xmlns:wpg="http://schemas.microsoft.com/office/word/2010/wordprocessingGroup" xmlns:w16se="http://schemas.microsoft.com/office/word/2015/wordml/symex" xmlns:w16cid="http://schemas.microsoft.com/office/word/2016/wordml/cid" xmlns:wetp="http://schemas.microsoft.com/office/webextensions/taskpanes/2010/11" xmlns:we="http://schemas.microsoft.com/office/webextensions/webextension/2010/11" xmlns:comp="http://schemas.openxmlformats.org/drawingml/2006/compatibility" xmlns:lc="http://schemas.openxmlformats.org/drawingml/2006/lockedCanvas" xmlns:dgm14="http://schemas.microsoft.com/office/drawing/2010/diagram" xmlns:a15="http://schemas.microsoft.com/office/drawing/2012/main" xmlns:pic14="http://schemas.microsoft.com/office/drawing/2010/picture" xmlns:c16ac="http://schemas.microsoft.com/office/drawing/2014/chart/ac" xmlns:a16="http://schemas.microsoft.com/office/drawing/2014/main" xmlns:a1611="http://schemas.microsoft.com/office/drawing/2016/11/main" xmlns:dgm1612="http://schemas.microsoft.com/office/drawing/2016/12/diagram" xmlns:a16svg="http://schemas.microsoft.com/office/drawing/2016/SVG/main" xmlns:adec="http://schemas.microsoft.com/office/drawing/2017/decorative" xmlns:a18hc="http://schemas.microsoft.com/office/drawing/2018/hyperlinkcolor" xmlns:wp15="http://schemas.microsoft.com/office/word/2012/wordprocessingDrawing">
   <w:docDefaults>
     <w:rPrDefault>
       <w:rPr>
